--- a/Gestao Estrategica TI/02 - Alinhamento Estratégico de TI/Estudo.docx
+++ b/Gestao Estrategica TI/02 - Alinhamento Estratégico de TI/Estudo.docx
@@ -809,10 +809,7 @@
         <w:t>Indicadores</w:t>
       </w:r>
       <w:r>
-        <w:t xml:space="preserve"> e </w:t>
-      </w:r>
-      <w:r>
-        <w:t>Metas</w:t>
+        <w:t xml:space="preserve"> e Metas</w:t>
       </w:r>
     </w:p>
     <w:p>
@@ -1019,14 +1016,23 @@
                               <w:pPr>
                                 <w:jc w:val="center"/>
                                 <w:rPr>
+                                  <w:sz w:val="20"/>
                                   <w:u w:val="single"/>
                                 </w:rPr>
                               </w:pPr>
                               <w:r>
                                 <w:rPr>
+                                  <w:sz w:val="20"/>
                                   <w:u w:val="single"/>
                                 </w:rPr>
                                 <w:t>Stakeholders</w:t>
+                              </w:r>
+                              <w:r>
+                                <w:rPr>
+                                  <w:sz w:val="20"/>
+                                  <w:u w:val="single"/>
+                                </w:rPr>
+                                <w:t xml:space="preserve"> ou Financeiro</w:t>
                               </w:r>
                             </w:p>
                             <w:p>
@@ -1091,6 +1097,12 @@
                                   <w:u w:val="single"/>
                                 </w:rPr>
                                 <w:t>Mercado</w:t>
+                              </w:r>
+                              <w:r>
+                                <w:rPr>
+                                  <w:u w:val="single"/>
+                                </w:rPr>
+                                <w:t xml:space="preserve"> ou Clientes</w:t>
                               </w:r>
                             </w:p>
                             <w:p>
@@ -1367,10 +1379,7 @@
                           <w:txbxContent>
                             <w:p>
                               <w:r>
-                                <w:t xml:space="preserve">Ambiente </w:t>
-                              </w:r>
-                              <w:r>
-                                <w:t>interno</w:t>
+                                <w:t>Ambiente interno</w:t>
                               </w:r>
                             </w:p>
                             <w:p>
@@ -1675,14 +1684,23 @@
                         <w:pPr>
                           <w:jc w:val="center"/>
                           <w:rPr>
+                            <w:sz w:val="20"/>
                             <w:u w:val="single"/>
                           </w:rPr>
                         </w:pPr>
                         <w:r>
                           <w:rPr>
+                            <w:sz w:val="20"/>
                             <w:u w:val="single"/>
                           </w:rPr>
                           <w:t>Stakeholders</w:t>
+                        </w:r>
+                        <w:r>
+                          <w:rPr>
+                            <w:sz w:val="20"/>
+                            <w:u w:val="single"/>
+                          </w:rPr>
+                          <w:t xml:space="preserve"> ou Financeiro</w:t>
                         </w:r>
                       </w:p>
                       <w:p>
@@ -1714,6 +1732,12 @@
                             <w:u w:val="single"/>
                           </w:rPr>
                           <w:t>Mercado</w:t>
+                        </w:r>
+                        <w:r>
+                          <w:rPr>
+                            <w:u w:val="single"/>
+                          </w:rPr>
+                          <w:t xml:space="preserve"> ou Clientes</w:t>
                         </w:r>
                       </w:p>
                       <w:p>
@@ -1827,10 +1851,7 @@
                     <w:txbxContent>
                       <w:p>
                         <w:r>
-                          <w:t xml:space="preserve">Ambiente </w:t>
-                        </w:r>
-                        <w:r>
-                          <w:t>interno</w:t>
+                          <w:t>Ambiente interno</w:t>
                         </w:r>
                       </w:p>
                       <w:p>
@@ -1936,105 +1957,19 @@
       </w:r>
     </w:p>
     <w:p>
+      <w:pPr>
+        <w:pStyle w:val="Ttulo1"/>
+      </w:pPr>
+      <w:r>
+        <w:t>O que é um indicador de desempenho?</w:t>
+      </w:r>
+    </w:p>
+    <w:p>
+      <w:r>
+        <w:t>É um conjunto de informações utilizado para medir ao longo do tempo se as estratégias adotadas estão sendo realizadas. Neles são definidos parâmetros de máximo, mínimo de um período, o processo de obtenção e restrições e valores de alerta.</w:t>
+      </w:r>
       <w:bookmarkStart w:id="0" w:name="_GoBack"/>
       <w:bookmarkEnd w:id="0"/>
-      <w:r>
-        <w:rPr>
-          <w:noProof/>
-          <w:lang w:eastAsia="pt-BR"/>
-        </w:rPr>
-        <mc:AlternateContent>
-          <mc:Choice Requires="wps">
-            <w:drawing>
-              <wp:anchor distT="0" distB="0" distL="114300" distR="114300" simplePos="0" relativeHeight="251659264" behindDoc="0" locked="0" layoutInCell="1" allowOverlap="1">
-                <wp:simplePos x="0" y="0"/>
-                <wp:positionH relativeFrom="column">
-                  <wp:posOffset>767715</wp:posOffset>
-                </wp:positionH>
-                <wp:positionV relativeFrom="paragraph">
-                  <wp:posOffset>65405</wp:posOffset>
-                </wp:positionV>
-                <wp:extent cx="1781175" cy="647700"/>
-                <wp:effectExtent l="0" t="0" r="28575" b="19050"/>
-                <wp:wrapNone/>
-                <wp:docPr id="16" name="Elipse 16"/>
-                <wp:cNvGraphicFramePr/>
-                <a:graphic xmlns:a="http://schemas.openxmlformats.org/drawingml/2006/main">
-                  <a:graphicData uri="http://schemas.microsoft.com/office/word/2010/wordprocessingShape">
-                    <wps:wsp>
-                      <wps:cNvSpPr/>
-                      <wps:spPr>
-                        <a:xfrm>
-                          <a:off x="0" y="0"/>
-                          <a:ext cx="1781175" cy="647700"/>
-                        </a:xfrm>
-                        <a:prstGeom prst="ellipse">
-                          <a:avLst/>
-                        </a:prstGeom>
-                      </wps:spPr>
-                      <wps:style>
-                        <a:lnRef idx="2">
-                          <a:schemeClr val="accent1">
-                            <a:shade val="50000"/>
-                          </a:schemeClr>
-                        </a:lnRef>
-                        <a:fillRef idx="1">
-                          <a:schemeClr val="accent1"/>
-                        </a:fillRef>
-                        <a:effectRef idx="0">
-                          <a:schemeClr val="accent1"/>
-                        </a:effectRef>
-                        <a:fontRef idx="minor">
-                          <a:schemeClr val="lt1"/>
-                        </a:fontRef>
-                      </wps:style>
-                      <wps:txbx>
-                        <w:txbxContent>
-                          <w:p>
-                            <w:pPr>
-                              <w:jc w:val="center"/>
-                            </w:pPr>
-                            <w:r>
-                              <w:t>Aumentar o lucro da empresa</w:t>
-                            </w:r>
-                          </w:p>
-                        </w:txbxContent>
-                      </wps:txbx>
-                      <wps:bodyPr rot="0" spcFirstLastPara="0" vertOverflow="overflow" horzOverflow="overflow" vert="horz" wrap="square" lIns="91440" tIns="45720" rIns="91440" bIns="45720" numCol="1" spcCol="0" rtlCol="0" fromWordArt="0" anchor="ctr" anchorCtr="0" forceAA="0" compatLnSpc="1">
-                        <a:prstTxWarp prst="textNoShape">
-                          <a:avLst/>
-                        </a:prstTxWarp>
-                        <a:noAutofit/>
-                      </wps:bodyPr>
-                    </wps:wsp>
-                  </a:graphicData>
-                </a:graphic>
-                <wp14:sizeRelH relativeFrom="margin">
-                  <wp14:pctWidth>0</wp14:pctWidth>
-                </wp14:sizeRelH>
-              </wp:anchor>
-            </w:drawing>
-          </mc:Choice>
-          <mc:Fallback>
-            <w:pict>
-              <v:oval id="Elipse 16" o:spid="_x0000_s1042" style="position:absolute;left:0;text-align:left;margin-left:60.45pt;margin-top:5.15pt;width:140.25pt;height:51pt;z-index:251659264;visibility:visible;mso-wrap-style:square;mso-width-percent:0;mso-wrap-distance-left:9pt;mso-wrap-distance-top:0;mso-wrap-distance-right:9pt;mso-wrap-distance-bottom:0;mso-position-horizontal:absolute;mso-position-horizontal-relative:text;mso-position-vertical:absolute;mso-position-vertical-relative:text;mso-width-percent:0;mso-width-relative:margin;v-text-anchor:middle" o:gfxdata="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" fillcolor="#4f81bd [3204]" strokecolor="#243f60 [1604]" strokeweight="2pt">
-                <v:textbox>
-                  <w:txbxContent>
-                    <w:p>
-                      <w:pPr>
-                        <w:jc w:val="center"/>
-                      </w:pPr>
-                      <w:r>
-                        <w:t>Aumentar o lucro da empresa</w:t>
-                      </w:r>
-                    </w:p>
-                  </w:txbxContent>
-                </v:textbox>
-              </v:oval>
-            </w:pict>
-          </mc:Fallback>
-        </mc:AlternateContent>
-      </w:r>
     </w:p>
     <w:sectPr>
       <w:pgSz w:w="11906" w:h="16838"/>
@@ -3290,7 +3225,7 @@
 </file>
 
 <file path=customXml/itemProps1.xml><?xml version="1.0" encoding="utf-8"?>
-<ds:datastoreItem xmlns:ds="http://schemas.openxmlformats.org/officeDocument/2006/customXml" ds:itemID="{520C350A-547E-4674-93DE-740C963F0781}">
+<ds:datastoreItem xmlns:ds="http://schemas.openxmlformats.org/officeDocument/2006/customXml" ds:itemID="{50DDA4B4-9CC1-4E79-B2DA-622CE1D26CA3}">
   <ds:schemaRefs>
     <ds:schemaRef ds:uri="http://schemas.openxmlformats.org/officeDocument/2006/bibliography"/>
   </ds:schemaRefs>
